--- a/Psalms/122.docx
+++ b/Psalms/122.docx
@@ -30,19 +30,21 @@
         <w:tblLook w:val="0420" w:firstRow="1" w:lastRow="0" w:firstColumn="0" w:lastColumn="0" w:noHBand="0" w:noVBand="1"/>
       </w:tblPr>
       <w:tblGrid>
-        <w:gridCol w:w="3649"/>
-        <w:gridCol w:w="3557"/>
-        <w:gridCol w:w="3633"/>
-        <w:gridCol w:w="3569"/>
-        <w:gridCol w:w="3604"/>
-        <w:gridCol w:w="3668"/>
-        <w:gridCol w:w="3668"/>
-        <w:gridCol w:w="3668"/>
+        <w:gridCol w:w="3086"/>
+        <w:gridCol w:w="3006"/>
+        <w:gridCol w:w="2252"/>
+        <w:gridCol w:w="2252"/>
+        <w:gridCol w:w="3070"/>
+        <w:gridCol w:w="3012"/>
+        <w:gridCol w:w="3047"/>
+        <w:gridCol w:w="3099"/>
+        <w:gridCol w:w="3099"/>
+        <w:gridCol w:w="3093"/>
       </w:tblGrid>
       <w:tr>
         <w:tc>
           <w:tcPr>
-            <w:tcW w:w="629" w:type="pct"/>
+            <w:tcW w:w="532" w:type="pct"/>
           </w:tcPr>
           <w:p>
             <w:r>
@@ -52,7 +54,7 @@
         </w:tc>
         <w:tc>
           <w:tcPr>
-            <w:tcW w:w="613" w:type="pct"/>
+            <w:tcW w:w="518" w:type="pct"/>
           </w:tcPr>
           <w:p>
             <w:r>
@@ -62,7 +64,34 @@
         </w:tc>
         <w:tc>
           <w:tcPr>
-            <w:tcW w:w="626" w:type="pct"/>
+            <w:tcW w:w="388" w:type="pct"/>
+          </w:tcPr>
+          <w:p>
+            <w:proofErr w:type="spellStart"/>
+            <w:r>
+              <w:t>Burmester</w:t>
+            </w:r>
+            <w:proofErr w:type="spellEnd"/>
+          </w:p>
+        </w:tc>
+        <w:tc>
+          <w:tcPr>
+            <w:tcW w:w="388" w:type="pct"/>
+          </w:tcPr>
+          <w:p>
+            <w:proofErr w:type="spellStart"/>
+            <w:r>
+              <w:t>Burmester</w:t>
+            </w:r>
+            <w:proofErr w:type="spellEnd"/>
+            <w:r>
+              <w:t>-modernized</w:t>
+            </w:r>
+          </w:p>
+        </w:tc>
+        <w:tc>
+          <w:tcPr>
+            <w:tcW w:w="529" w:type="pct"/>
           </w:tcPr>
           <w:p>
             <w:r>
@@ -72,7 +101,7 @@
         </w:tc>
         <w:tc>
           <w:tcPr>
-            <w:tcW w:w="615" w:type="pct"/>
+            <w:tcW w:w="519" w:type="pct"/>
           </w:tcPr>
           <w:p>
             <w:r>
@@ -82,7 +111,7 @@
         </w:tc>
         <w:tc>
           <w:tcPr>
-            <w:tcW w:w="621" w:type="pct"/>
+            <w:tcW w:w="525" w:type="pct"/>
           </w:tcPr>
           <w:p>
             <w:r>
@@ -92,7 +121,7 @@
         </w:tc>
         <w:tc>
           <w:tcPr>
-            <w:tcW w:w="632" w:type="pct"/>
+            <w:tcW w:w="534" w:type="pct"/>
           </w:tcPr>
           <w:p>
             <w:r>
@@ -102,7 +131,7 @@
         </w:tc>
         <w:tc>
           <w:tcPr>
-            <w:tcW w:w="632" w:type="pct"/>
+            <w:tcW w:w="534" w:type="pct"/>
           </w:tcPr>
           <w:p>
             <w:r>
@@ -112,7 +141,7 @@
         </w:tc>
         <w:tc>
           <w:tcPr>
-            <w:tcW w:w="632" w:type="pct"/>
+            <w:tcW w:w="533" w:type="pct"/>
           </w:tcPr>
           <w:p>
             <w:r>
@@ -124,7 +153,7 @@
       <w:tr>
         <w:tc>
           <w:tcPr>
-            <w:tcW w:w="629" w:type="pct"/>
+            <w:tcW w:w="532" w:type="pct"/>
           </w:tcPr>
           <w:p>
             <w:pPr>
@@ -142,7 +171,7 @@
         </w:tc>
         <w:tc>
           <w:tcPr>
-            <w:tcW w:w="613" w:type="pct"/>
+            <w:tcW w:w="518" w:type="pct"/>
           </w:tcPr>
           <w:p>
             <w:pPr>
@@ -160,19 +189,31 @@
         </w:tc>
         <w:tc>
           <w:tcPr>
-            <w:tcW w:w="626" w:type="pct"/>
+            <w:tcW w:w="388" w:type="pct"/>
           </w:tcPr>
           <w:p/>
         </w:tc>
         <w:tc>
           <w:tcPr>
-            <w:tcW w:w="615" w:type="pct"/>
+            <w:tcW w:w="388" w:type="pct"/>
           </w:tcPr>
           <w:p/>
         </w:tc>
         <w:tc>
           <w:tcPr>
-            <w:tcW w:w="621" w:type="pct"/>
+            <w:tcW w:w="529" w:type="pct"/>
+          </w:tcPr>
+          <w:p/>
+        </w:tc>
+        <w:tc>
+          <w:tcPr>
+            <w:tcW w:w="519" w:type="pct"/>
+          </w:tcPr>
+          <w:p/>
+        </w:tc>
+        <w:tc>
+          <w:tcPr>
+            <w:tcW w:w="525" w:type="pct"/>
           </w:tcPr>
           <w:p>
             <w:r>
@@ -182,7 +223,7 @@
         </w:tc>
         <w:tc>
           <w:tcPr>
-            <w:tcW w:w="632" w:type="pct"/>
+            <w:tcW w:w="534" w:type="pct"/>
           </w:tcPr>
           <w:p>
             <w:pPr>
@@ -195,7 +236,7 @@
         </w:tc>
         <w:tc>
           <w:tcPr>
-            <w:tcW w:w="632" w:type="pct"/>
+            <w:tcW w:w="534" w:type="pct"/>
           </w:tcPr>
           <w:p>
             <w:pPr>
@@ -208,7 +249,7 @@
         </w:tc>
         <w:tc>
           <w:tcPr>
-            <w:tcW w:w="632" w:type="pct"/>
+            <w:tcW w:w="533" w:type="pct"/>
           </w:tcPr>
           <w:p>
             <w:pPr>
@@ -238,13 +279,12 @@
       <w:tr>
         <w:tc>
           <w:tcPr>
-            <w:tcW w:w="629" w:type="pct"/>
+            <w:tcW w:w="532" w:type="pct"/>
           </w:tcPr>
           <w:p>
             <w:pPr>
               <w:pStyle w:val="EnglishHangNoCoptic"/>
             </w:pPr>
-            <w:bookmarkStart w:id="0" w:name="_GoBack" w:colFirst="1" w:colLast="1"/>
             <w:r>
               <w:t xml:space="preserve">To </w:t>
             </w:r>
@@ -290,7 +330,7 @@
         </w:tc>
         <w:tc>
           <w:tcPr>
-            <w:tcW w:w="613" w:type="pct"/>
+            <w:tcW w:w="518" w:type="pct"/>
           </w:tcPr>
           <w:p>
             <w:pPr>
@@ -335,7 +375,35 @@
         </w:tc>
         <w:tc>
           <w:tcPr>
-            <w:tcW w:w="626" w:type="pct"/>
+            <w:tcW w:w="388" w:type="pct"/>
+          </w:tcPr>
+          <w:p>
+            <w:r>
+              <w:t xml:space="preserve">I have lifted up mine eyes unto Thee Who </w:t>
+            </w:r>
+            <w:proofErr w:type="spellStart"/>
+            <w:r>
+              <w:t>dwellest</w:t>
+            </w:r>
+            <w:proofErr w:type="spellEnd"/>
+            <w:r>
+              <w:t xml:space="preserve"> in the heaven.</w:t>
+            </w:r>
+          </w:p>
+        </w:tc>
+        <w:tc>
+          <w:tcPr>
+            <w:tcW w:w="388" w:type="pct"/>
+          </w:tcPr>
+          <w:p>
+            <w:r>
+              <w:t>I have lifted up my eyes to You Who dwells in the heaven.</w:t>
+            </w:r>
+          </w:p>
+        </w:tc>
+        <w:tc>
+          <w:tcPr>
+            <w:tcW w:w="529" w:type="pct"/>
           </w:tcPr>
           <w:p>
             <w:r>
@@ -345,13 +413,13 @@
         </w:tc>
         <w:tc>
           <w:tcPr>
-            <w:tcW w:w="615" w:type="pct"/>
+            <w:tcW w:w="519" w:type="pct"/>
           </w:tcPr>
           <w:p/>
         </w:tc>
         <w:tc>
           <w:tcPr>
-            <w:tcW w:w="621" w:type="pct"/>
+            <w:tcW w:w="525" w:type="pct"/>
           </w:tcPr>
           <w:p>
             <w:r>
@@ -369,7 +437,7 @@
         </w:tc>
         <w:tc>
           <w:tcPr>
-            <w:tcW w:w="632" w:type="pct"/>
+            <w:tcW w:w="534" w:type="pct"/>
           </w:tcPr>
           <w:p>
             <w:pPr>
@@ -390,7 +458,7 @@
         </w:tc>
         <w:tc>
           <w:tcPr>
-            <w:tcW w:w="632" w:type="pct"/>
+            <w:tcW w:w="534" w:type="pct"/>
           </w:tcPr>
           <w:p>
             <w:pPr>
@@ -411,7 +479,7 @@
         </w:tc>
         <w:tc>
           <w:tcPr>
-            <w:tcW w:w="632" w:type="pct"/>
+            <w:tcW w:w="533" w:type="pct"/>
           </w:tcPr>
           <w:p>
             <w:pPr>
@@ -461,11 +529,10 @@
           </w:p>
         </w:tc>
       </w:tr>
-      <w:bookmarkEnd w:id="0"/>
       <w:tr>
         <w:tc>
           <w:tcPr>
-            <w:tcW w:w="629" w:type="pct"/>
+            <w:tcW w:w="532" w:type="pct"/>
           </w:tcPr>
           <w:p>
             <w:pPr>
@@ -528,7 +595,7 @@
         </w:tc>
         <w:tc>
           <w:tcPr>
-            <w:tcW w:w="613" w:type="pct"/>
+            <w:tcW w:w="518" w:type="pct"/>
           </w:tcPr>
           <w:p>
             <w:pPr>
@@ -635,7 +702,27 @@
         </w:tc>
         <w:tc>
           <w:tcPr>
-            <w:tcW w:w="626" w:type="pct"/>
+            <w:tcW w:w="388" w:type="pct"/>
+          </w:tcPr>
+          <w:p>
+            <w:r>
+              <w:t>Lo, as the eyes of servants (are) on the hands of their masters, and as the eye of a handmaiden, on the hands of her mistress, so our eyes (are) unto the Lord our God, until He hath compassion upon us.</w:t>
+            </w:r>
+          </w:p>
+        </w:tc>
+        <w:tc>
+          <w:tcPr>
+            <w:tcW w:w="388" w:type="pct"/>
+          </w:tcPr>
+          <w:p>
+            <w:r>
+              <w:t>Look, as the eyes of servants are on the hands of their masters, and as the eye of a handmaiden is on the hands of her mistress, so our eyes are to the Lord our God, until He has compassion on us.</w:t>
+            </w:r>
+          </w:p>
+        </w:tc>
+        <w:tc>
+          <w:tcPr>
+            <w:tcW w:w="529" w:type="pct"/>
           </w:tcPr>
           <w:p>
             <w:r>
@@ -645,13 +732,13 @@
         </w:tc>
         <w:tc>
           <w:tcPr>
-            <w:tcW w:w="615" w:type="pct"/>
+            <w:tcW w:w="519" w:type="pct"/>
           </w:tcPr>
           <w:p/>
         </w:tc>
         <w:tc>
           <w:tcPr>
-            <w:tcW w:w="621" w:type="pct"/>
+            <w:tcW w:w="525" w:type="pct"/>
           </w:tcPr>
           <w:p>
             <w:r>
@@ -667,7 +754,7 @@
         </w:tc>
         <w:tc>
           <w:tcPr>
-            <w:tcW w:w="632" w:type="pct"/>
+            <w:tcW w:w="534" w:type="pct"/>
           </w:tcPr>
           <w:p>
             <w:pPr>
@@ -704,7 +791,7 @@
         </w:tc>
         <w:tc>
           <w:tcPr>
-            <w:tcW w:w="632" w:type="pct"/>
+            <w:tcW w:w="534" w:type="pct"/>
           </w:tcPr>
           <w:p>
             <w:pPr>
@@ -744,7 +831,7 @@
         </w:tc>
         <w:tc>
           <w:tcPr>
-            <w:tcW w:w="632" w:type="pct"/>
+            <w:tcW w:w="533" w:type="pct"/>
           </w:tcPr>
           <w:p>
             <w:pPr>
@@ -843,7 +930,7 @@
       <w:tr>
         <w:tc>
           <w:tcPr>
-            <w:tcW w:w="629" w:type="pct"/>
+            <w:tcW w:w="532" w:type="pct"/>
           </w:tcPr>
           <w:p>
             <w:pPr>
@@ -870,7 +957,7 @@
         </w:tc>
         <w:tc>
           <w:tcPr>
-            <w:tcW w:w="613" w:type="pct"/>
+            <w:tcW w:w="518" w:type="pct"/>
           </w:tcPr>
           <w:p>
             <w:pPr>
@@ -904,7 +991,37 @@
         </w:tc>
         <w:tc>
           <w:tcPr>
-            <w:tcW w:w="626" w:type="pct"/>
+            <w:tcW w:w="388" w:type="pct"/>
+          </w:tcPr>
+          <w:p>
+            <w:r>
+              <w:lastRenderedPageBreak/>
+              <w:t xml:space="preserve">Have mercy upon us, Lord, and have mercy upon us, for we have been filled with a </w:t>
+            </w:r>
+            <w:r>
+              <w:lastRenderedPageBreak/>
+              <w:t>multitude of contempt,</w:t>
+            </w:r>
+          </w:p>
+        </w:tc>
+        <w:tc>
+          <w:tcPr>
+            <w:tcW w:w="388" w:type="pct"/>
+          </w:tcPr>
+          <w:p>
+            <w:r>
+              <w:lastRenderedPageBreak/>
+              <w:t xml:space="preserve">Have mercy on us, Lord, and have mercy on us, for we have been filled with a </w:t>
+            </w:r>
+            <w:r>
+              <w:lastRenderedPageBreak/>
+              <w:t>multitude of contempt,</w:t>
+            </w:r>
+          </w:p>
+        </w:tc>
+        <w:tc>
+          <w:tcPr>
+            <w:tcW w:w="529" w:type="pct"/>
           </w:tcPr>
           <w:p>
             <w:r>
@@ -915,13 +1032,13 @@
         </w:tc>
         <w:tc>
           <w:tcPr>
-            <w:tcW w:w="615" w:type="pct"/>
+            <w:tcW w:w="519" w:type="pct"/>
           </w:tcPr>
           <w:p/>
         </w:tc>
         <w:tc>
           <w:tcPr>
-            <w:tcW w:w="621" w:type="pct"/>
+            <w:tcW w:w="525" w:type="pct"/>
           </w:tcPr>
           <w:p>
             <w:r>
@@ -931,7 +1048,7 @@
         </w:tc>
         <w:tc>
           <w:tcPr>
-            <w:tcW w:w="632" w:type="pct"/>
+            <w:tcW w:w="534" w:type="pct"/>
           </w:tcPr>
           <w:p>
             <w:pPr>
@@ -946,17 +1063,14 @@
               <w:pStyle w:val="EngIndEnd"/>
             </w:pPr>
             <w:r>
-              <w:t xml:space="preserve">because we have more than our fill </w:t>
-            </w:r>
-            <w:r>
               <w:lastRenderedPageBreak/>
-              <w:t>of contempt;</w:t>
-            </w:r>
-          </w:p>
-        </w:tc>
-        <w:tc>
-          <w:tcPr>
-            <w:tcW w:w="632" w:type="pct"/>
+              <w:t>because we have more than our fill of contempt;</w:t>
+            </w:r>
+          </w:p>
+        </w:tc>
+        <w:tc>
+          <w:tcPr>
+            <w:tcW w:w="534" w:type="pct"/>
           </w:tcPr>
           <w:p>
             <w:pPr>
@@ -964,13 +1078,17 @@
             </w:pPr>
             <w:r>
               <w:lastRenderedPageBreak/>
-              <w:t>Have pity upon us, O Lord, have pity upon us: for we are exceedingly filled with contempt.</w:t>
-            </w:r>
-          </w:p>
-        </w:tc>
-        <w:tc>
-          <w:tcPr>
-            <w:tcW w:w="632" w:type="pct"/>
+              <w:t xml:space="preserve">Have pity upon us, O Lord, have pity upon us: for we are exceedingly filled with </w:t>
+            </w:r>
+            <w:r>
+              <w:lastRenderedPageBreak/>
+              <w:t>contempt.</w:t>
+            </w:r>
+          </w:p>
+        </w:tc>
+        <w:tc>
+          <w:tcPr>
+            <w:tcW w:w="533" w:type="pct"/>
           </w:tcPr>
           <w:p>
             <w:pPr>
@@ -992,6 +1110,7 @@
                 <w:szCs w:val="24"/>
                 <w:shd w:val="clear" w:color="auto" w:fill="FFFFFF"/>
               </w:rPr>
+              <w:lastRenderedPageBreak/>
               <w:t>Have mercy on us, O Lord, have mercy on us,</w:t>
             </w:r>
           </w:p>
@@ -1023,85 +1142,7 @@
       <w:tr>
         <w:tc>
           <w:tcPr>
-            <w:tcW w:w="629" w:type="pct"/>
-          </w:tcPr>
-          <w:p>
-            <w:pPr>
-              <w:pStyle w:val="CoptIndEnd"/>
-            </w:pPr>
-          </w:p>
-        </w:tc>
-        <w:tc>
-          <w:tcPr>
-            <w:tcW w:w="613" w:type="pct"/>
-          </w:tcPr>
-          <w:p>
-            <w:pPr>
-              <w:pStyle w:val="EngIndEnd"/>
-            </w:pPr>
-          </w:p>
-        </w:tc>
-        <w:tc>
-          <w:tcPr>
-            <w:tcW w:w="626" w:type="pct"/>
-          </w:tcPr>
-          <w:p/>
-        </w:tc>
-        <w:tc>
-          <w:tcPr>
-            <w:tcW w:w="615" w:type="pct"/>
-          </w:tcPr>
-          <w:p/>
-        </w:tc>
-        <w:tc>
-          <w:tcPr>
-            <w:tcW w:w="621" w:type="pct"/>
-          </w:tcPr>
-          <w:p/>
-        </w:tc>
-        <w:tc>
-          <w:tcPr>
-            <w:tcW w:w="632" w:type="pct"/>
-          </w:tcPr>
-          <w:p>
-            <w:pPr>
-              <w:pStyle w:val="EngIndEnd"/>
-            </w:pPr>
-          </w:p>
-        </w:tc>
-        <w:tc>
-          <w:tcPr>
-            <w:tcW w:w="632" w:type="pct"/>
-          </w:tcPr>
-          <w:p>
-            <w:pPr>
-              <w:pStyle w:val="EngIndEnd"/>
-            </w:pPr>
-          </w:p>
-        </w:tc>
-        <w:tc>
-          <w:tcPr>
-            <w:tcW w:w="632" w:type="pct"/>
-          </w:tcPr>
-          <w:p>
-            <w:pPr>
-              <w:spacing w:line="240" w:lineRule="auto"/>
-              <w:jc w:val="left"/>
-              <w:rPr>
-                <w:rFonts w:ascii="Tahoma" w:eastAsia="Times New Roman" w:hAnsi="Tahoma" w:cs="Tahoma"/>
-                <w:color w:val="2E1308"/>
-                <w:sz w:val="24"/>
-                <w:szCs w:val="24"/>
-                <w:shd w:val="clear" w:color="auto" w:fill="FFFFFF"/>
-              </w:rPr>
-            </w:pPr>
-          </w:p>
-        </w:tc>
-      </w:tr>
-      <w:tr>
-        <w:tc>
-          <w:tcPr>
-            <w:tcW w:w="629" w:type="pct"/>
+            <w:tcW w:w="532" w:type="pct"/>
           </w:tcPr>
           <w:p>
             <w:pPr>
@@ -1137,7 +1178,7 @@
         </w:tc>
         <w:tc>
           <w:tcPr>
-            <w:tcW w:w="613" w:type="pct"/>
+            <w:tcW w:w="518" w:type="pct"/>
           </w:tcPr>
           <w:p>
             <w:pPr>
@@ -1187,31 +1228,92 @@
         </w:tc>
         <w:tc>
           <w:tcPr>
-            <w:tcW w:w="626" w:type="pct"/>
-          </w:tcPr>
-          <w:p>
-            <w:r>
-              <w:t xml:space="preserve">and our soul is exceedingly filled.  The reproach </w:t>
-            </w:r>
+            <w:tcW w:w="388" w:type="pct"/>
+          </w:tcPr>
+          <w:p>
             <w:proofErr w:type="gramStart"/>
             <w:r>
-              <w:t>give</w:t>
+              <w:t>and</w:t>
             </w:r>
             <w:proofErr w:type="gramEnd"/>
             <w:r>
-              <w:t xml:space="preserve"> to those who are prosperous, and the contempt to the proud.  Alleluia.</w:t>
-            </w:r>
-          </w:p>
-        </w:tc>
-        <w:tc>
-          <w:tcPr>
-            <w:tcW w:w="615" w:type="pct"/>
+              <w:t xml:space="preserve"> our </w:t>
+            </w:r>
+            <w:r>
+              <w:rPr>
+                <w:i/>
+              </w:rPr>
+              <w:t>soul</w:t>
+            </w:r>
+            <w:r>
+              <w:t xml:space="preserve"> is exceedingly filled. Show contempt to those who have </w:t>
+            </w:r>
+            <w:r>
+              <w:rPr>
+                <w:i/>
+              </w:rPr>
+              <w:t>abundance,</w:t>
+            </w:r>
+            <w:r>
+              <w:t xml:space="preserve"> and show contempt to the proud.</w:t>
+            </w:r>
+          </w:p>
+        </w:tc>
+        <w:tc>
+          <w:tcPr>
+            <w:tcW w:w="388" w:type="pct"/>
+          </w:tcPr>
+          <w:p>
+            <w:proofErr w:type="gramStart"/>
+            <w:r>
+              <w:t>and</w:t>
+            </w:r>
+            <w:proofErr w:type="gramEnd"/>
+            <w:r>
+              <w:t xml:space="preserve"> our soul is exceedingly filled. Show contempt to those who have abundance, and show contempt to the proud. </w:t>
+            </w:r>
+            <w:r>
+              <w:rPr>
+                <w:i/>
+              </w:rPr>
+              <w:t>Alleluia.</w:t>
+            </w:r>
+            <w:bookmarkStart w:id="0" w:name="_GoBack"/>
+            <w:bookmarkEnd w:id="0"/>
+          </w:p>
+        </w:tc>
+        <w:tc>
+          <w:tcPr>
+            <w:tcW w:w="529" w:type="pct"/>
+          </w:tcPr>
+          <w:p>
+            <w:proofErr w:type="gramStart"/>
+            <w:r>
+              <w:t>and</w:t>
+            </w:r>
+            <w:proofErr w:type="gramEnd"/>
+            <w:r>
+              <w:t xml:space="preserve"> our soul is exceedingly filled.  The reproach give to those </w:t>
+            </w:r>
+            <w:proofErr w:type="gramStart"/>
+            <w:r>
+              <w:t>who are prosperous, and the contempt to the proud</w:t>
+            </w:r>
+            <w:proofErr w:type="gramEnd"/>
+            <w:r>
+              <w:t>.  Alleluia.</w:t>
+            </w:r>
+          </w:p>
+        </w:tc>
+        <w:tc>
+          <w:tcPr>
+            <w:tcW w:w="519" w:type="pct"/>
           </w:tcPr>
           <w:p/>
         </w:tc>
         <w:tc>
           <w:tcPr>
-            <w:tcW w:w="621" w:type="pct"/>
+            <w:tcW w:w="525" w:type="pct"/>
           </w:tcPr>
           <w:p>
             <w:r>
@@ -1221,7 +1323,7 @@
         </w:tc>
         <w:tc>
           <w:tcPr>
-            <w:tcW w:w="632" w:type="pct"/>
+            <w:tcW w:w="534" w:type="pct"/>
           </w:tcPr>
           <w:p>
             <w:pPr>
@@ -1250,7 +1352,7 @@
         </w:tc>
         <w:tc>
           <w:tcPr>
-            <w:tcW w:w="632" w:type="pct"/>
+            <w:tcW w:w="534" w:type="pct"/>
           </w:tcPr>
           <w:p>
             <w:pPr>
@@ -1307,7 +1409,7 @@
         </w:tc>
         <w:tc>
           <w:tcPr>
-            <w:tcW w:w="632" w:type="pct"/>
+            <w:tcW w:w="533" w:type="pct"/>
           </w:tcPr>
           <w:p>
             <w:pPr>
@@ -2842,7 +2944,7 @@
 </file>
 
 <file path=customXml/itemProps1.xml><?xml version="1.0" encoding="utf-8"?>
-<ds:datastoreItem xmlns:ds="http://schemas.openxmlformats.org/officeDocument/2006/customXml" ds:itemID="{BA0AB394-A150-4F89-ACE5-AA58F25F0DE4}">
+<ds:datastoreItem xmlns:ds="http://schemas.openxmlformats.org/officeDocument/2006/customXml" ds:itemID="{4D46D6A4-8318-409A-B7C9-14D48FCF84BD}">
   <ds:schemaRefs>
     <ds:schemaRef ds:uri="http://schemas.openxmlformats.org/officeDocument/2006/bibliography"/>
   </ds:schemaRefs>
